--- a/docs/working_manuscript_030524.docx
+++ b/docs/working_manuscript_030524.docx
@@ -456,41 +456,126 @@
     </w:p>
     <w:p>
       <w:pPr>
-        <w:ind w:left="720"/>
-        <w:rPr>
-          <w:rFonts w:ascii="Times New Roman" w:hAnsi="Times New Roman" w:cs="Times New Roman"/>
-          <w:sz w:val="24"/>
-          <w:szCs w:val="24"/>
-        </w:rPr>
-      </w:pPr>
-      <w:r>
-        <w:rPr>
-          <w:rFonts w:ascii="Times New Roman" w:hAnsi="Times New Roman" w:cs="Times New Roman"/>
-          <w:sz w:val="24"/>
-          <w:szCs w:val="24"/>
-        </w:rPr>
-        <w:t>Adapt from subalpine fir paper, describe filtering for ABLA/PIEN plots and distribution</w:t>
-      </w:r>
-      <w:r>
-        <w:rPr>
-          <w:rFonts w:ascii="Times New Roman" w:hAnsi="Times New Roman" w:cs="Times New Roman"/>
-          <w:sz w:val="24"/>
-          <w:szCs w:val="24"/>
-        </w:rPr>
-        <w:t xml:space="preserve">. Build map figure with plots and ecoregions, </w:t>
+        <w:rPr>
+          <w:rFonts w:ascii="Times New Roman" w:hAnsi="Times New Roman" w:cs="Times New Roman"/>
+          <w:sz w:val="24"/>
+          <w:szCs w:val="24"/>
+        </w:rPr>
+      </w:pPr>
+      <w:r>
+        <w:rPr>
+          <w:rFonts w:ascii="Times New Roman" w:hAnsi="Times New Roman" w:cs="Times New Roman"/>
+          <w:sz w:val="24"/>
+          <w:szCs w:val="24"/>
+        </w:rPr>
+        <w:tab/>
+        <w:t xml:space="preserve">The US Forest Service Forest Inventory and Analysis (FIA) database provides nationally-consistent and randomized forest plot measurements across all forest lands in the United States. In the western United States, plots are remeasured on an average rotation of 10 years, facilitating estimates of decadal-scale changes in forest attributes and tree vital rates. In brief, each FIA plot consists of nested subplots on which adult trees (&gt; 12.7 cm DBH) are inventoried, microplots on which seedlings (&lt;2.54 cm DBH and &gt;15.24 cm height) and saplings (2.54 – 12.7 cm DBH) are inventoried, and </w:t>
       </w:r>
       <w:proofErr w:type="spellStart"/>
-      <w:proofErr w:type="gramStart"/>
-      <w:r>
-        <w:rPr>
-          <w:rFonts w:ascii="Times New Roman" w:hAnsi="Times New Roman" w:cs="Times New Roman"/>
-          <w:sz w:val="24"/>
-          <w:szCs w:val="24"/>
-        </w:rPr>
-        <w:t>etc</w:t>
+      <w:r>
+        <w:rPr>
+          <w:rFonts w:ascii="Times New Roman" w:hAnsi="Times New Roman" w:cs="Times New Roman"/>
+          <w:sz w:val="24"/>
+          <w:szCs w:val="24"/>
+        </w:rPr>
+        <w:t>macroplots</w:t>
       </w:r>
       <w:proofErr w:type="spellEnd"/>
-      <w:proofErr w:type="gramEnd"/>
+      <w:r>
+        <w:rPr>
+          <w:rFonts w:ascii="Times New Roman" w:hAnsi="Times New Roman" w:cs="Times New Roman"/>
+          <w:sz w:val="24"/>
+          <w:szCs w:val="24"/>
+        </w:rPr>
+        <w:t xml:space="preserve"> on which large trees are inventoried (in certain Western states; size threshold varies by state). FIA field crews collect a vast array of information, including physical tree measurements, tree damages, putative causes of mortality, and disturbance type and extent. For a complete description of FIA sampling and measurement protocols, refer to the FIA user guide and FIA field manual</w:t>
+      </w:r>
+      <w:r>
+        <w:rPr>
+          <w:rFonts w:ascii="Times New Roman" w:hAnsi="Times New Roman" w:cs="Times New Roman"/>
+          <w:sz w:val="24"/>
+          <w:szCs w:val="24"/>
+        </w:rPr>
+        <w:t xml:space="preserve">. </w:t>
+      </w:r>
+    </w:p>
+    <w:p>
+      <w:pPr>
+        <w:rPr>
+          <w:rFonts w:ascii="Times New Roman" w:hAnsi="Times New Roman" w:cs="Times New Roman"/>
+          <w:sz w:val="24"/>
+          <w:szCs w:val="24"/>
+        </w:rPr>
+      </w:pPr>
+      <w:r>
+        <w:rPr>
+          <w:rFonts w:ascii="Times New Roman" w:hAnsi="Times New Roman" w:cs="Times New Roman"/>
+          <w:sz w:val="24"/>
+          <w:szCs w:val="24"/>
+        </w:rPr>
+        <w:tab/>
+        <w:t>We queried the FIA database for plots that had been remeasured during the 2010-2019 inventory period, and contained both subalpine fir and Engelmann spruce.</w:t>
+      </w:r>
+      <w:r>
+        <w:rPr>
+          <w:rFonts w:ascii="Times New Roman" w:hAnsi="Times New Roman" w:cs="Times New Roman"/>
+          <w:sz w:val="24"/>
+          <w:szCs w:val="24"/>
+        </w:rPr>
+        <w:t xml:space="preserve"> Following Perret </w:t>
+      </w:r>
+      <w:r>
+        <w:rPr>
+          <w:rFonts w:ascii="Times New Roman" w:hAnsi="Times New Roman" w:cs="Times New Roman"/>
+          <w:i/>
+          <w:iCs/>
+          <w:sz w:val="24"/>
+          <w:szCs w:val="24"/>
+        </w:rPr>
+        <w:t>et al.</w:t>
+      </w:r>
+      <w:r>
+        <w:rPr>
+          <w:rFonts w:ascii="Times New Roman" w:hAnsi="Times New Roman" w:cs="Times New Roman"/>
+          <w:sz w:val="24"/>
+          <w:szCs w:val="24"/>
+        </w:rPr>
+        <w:t xml:space="preserve"> 2023, we included all plots that contained at least one individual of both species with a DBH &gt; 2.54 cm.</w:t>
+      </w:r>
+      <w:r>
+        <w:rPr>
+          <w:rFonts w:ascii="Times New Roman" w:hAnsi="Times New Roman" w:cs="Times New Roman"/>
+          <w:sz w:val="24"/>
+          <w:szCs w:val="24"/>
+        </w:rPr>
+        <w:t xml:space="preserve"> We intentionally retained plots that only contained dead individuals of either or both species, in order to avoid excluding plots that had experienced high mortality rates since the previous measurement.</w:t>
+      </w:r>
+      <w:r>
+        <w:rPr>
+          <w:rFonts w:ascii="Times New Roman" w:hAnsi="Times New Roman" w:cs="Times New Roman"/>
+          <w:sz w:val="24"/>
+          <w:szCs w:val="24"/>
+        </w:rPr>
+        <w:t xml:space="preserve"> Every plot we included in our analyses could be linked back to a previous plot measurement; because Wyoming transitioned to the annualized sampling design later than other western States, initial plot measurements in the state came from the previous periodic survey design.</w:t>
+      </w:r>
+      <w:r>
+        <w:rPr>
+          <w:rFonts w:ascii="Times New Roman" w:hAnsi="Times New Roman" w:cs="Times New Roman"/>
+          <w:sz w:val="24"/>
+          <w:szCs w:val="24"/>
+        </w:rPr>
+        <w:t xml:space="preserve"> In total, this yielded 2902 plots with two measurements between the 2000-2009 and 2010-2019 inventory periods, containing XX,XXX individual subalpine fir and Engelmann spruce.</w:t>
+      </w:r>
+    </w:p>
+    <w:p>
+      <w:pPr>
+        <w:rPr>
+          <w:rFonts w:ascii="Times New Roman" w:hAnsi="Times New Roman" w:cs="Times New Roman"/>
+          <w:i/>
+          <w:iCs/>
+          <w:sz w:val="24"/>
+          <w:szCs w:val="24"/>
+        </w:rPr>
+      </w:pPr>
     </w:p>
     <w:p>
       <w:pPr>
@@ -523,28 +608,263 @@
     </w:p>
     <w:p>
       <w:pPr>
-        <w:ind w:left="720"/>
-        <w:rPr>
-          <w:rFonts w:ascii="Times New Roman" w:hAnsi="Times New Roman" w:cs="Times New Roman"/>
-          <w:sz w:val="24"/>
-          <w:szCs w:val="24"/>
-        </w:rPr>
-      </w:pPr>
-      <w:r>
-        <w:rPr>
-          <w:rFonts w:ascii="Times New Roman" w:hAnsi="Times New Roman" w:cs="Times New Roman"/>
-          <w:sz w:val="24"/>
-          <w:szCs w:val="24"/>
-        </w:rPr>
-        <w:t xml:space="preserve">Adapt population estimation sections from subalpine fir paper, </w:t>
-      </w:r>
-      <w:r>
-        <w:rPr>
-          <w:rFonts w:ascii="Times New Roman" w:hAnsi="Times New Roman" w:cs="Times New Roman"/>
-          <w:sz w:val="24"/>
-          <w:szCs w:val="24"/>
-        </w:rPr>
-        <w:t>population estimates as well as disturbance and mortality estimates.</w:t>
+        <w:ind w:firstLine="720"/>
+        <w:rPr>
+          <w:rFonts w:ascii="Times New Roman" w:hAnsi="Times New Roman" w:cs="Times New Roman"/>
+          <w:sz w:val="24"/>
+          <w:szCs w:val="24"/>
+        </w:rPr>
+      </w:pPr>
+      <w:r>
+        <w:rPr>
+          <w:rFonts w:ascii="Times New Roman" w:hAnsi="Times New Roman" w:cs="Times New Roman"/>
+          <w:sz w:val="24"/>
+          <w:szCs w:val="24"/>
+        </w:rPr>
+        <w:t>The FIA program uses a randomized sampling design that facilitates post-stratified estimation of multiple forest attributes. We used standard FIA estimation procedures (Bechtold &amp; Patterson), modified from implementation in the rFIA package (</w:t>
+      </w:r>
+      <w:proofErr w:type="spellStart"/>
+      <w:r>
+        <w:rPr>
+          <w:rFonts w:ascii="Times New Roman" w:hAnsi="Times New Roman" w:cs="Times New Roman"/>
+          <w:sz w:val="24"/>
+          <w:szCs w:val="24"/>
+        </w:rPr>
+        <w:t>Stanke</w:t>
+      </w:r>
+      <w:proofErr w:type="spellEnd"/>
+      <w:r>
+        <w:rPr>
+          <w:rFonts w:ascii="Times New Roman" w:hAnsi="Times New Roman" w:cs="Times New Roman"/>
+          <w:sz w:val="24"/>
+          <w:szCs w:val="24"/>
+        </w:rPr>
+        <w:t>), to estimate decadal changes in the abundance and basal are</w:t>
+      </w:r>
+      <w:r>
+        <w:rPr>
+          <w:rFonts w:ascii="Times New Roman" w:hAnsi="Times New Roman" w:cs="Times New Roman"/>
+          <w:sz w:val="24"/>
+          <w:szCs w:val="24"/>
+        </w:rPr>
+        <w:t>a</w:t>
+      </w:r>
+      <w:r>
+        <w:rPr>
+          <w:rFonts w:ascii="Times New Roman" w:hAnsi="Times New Roman" w:cs="Times New Roman"/>
+          <w:sz w:val="24"/>
+          <w:szCs w:val="24"/>
+        </w:rPr>
+        <w:t xml:space="preserve"> of both subalpine fir and Engelmann spruce within ecoregion subsections (Bailey) occupied by the species.</w:t>
+      </w:r>
+      <w:r>
+        <w:rPr>
+          <w:rFonts w:ascii="Times New Roman" w:hAnsi="Times New Roman" w:cs="Times New Roman"/>
+          <w:sz w:val="24"/>
+          <w:szCs w:val="24"/>
+        </w:rPr>
+        <w:t xml:space="preserve"> These estimates were categorized for each species and ecoregion subsection using the scheme described above</w:t>
+      </w:r>
+      <w:r>
+        <w:rPr>
+          <w:rFonts w:ascii="Times New Roman" w:hAnsi="Times New Roman" w:cs="Times New Roman"/>
+          <w:sz w:val="24"/>
+          <w:szCs w:val="24"/>
+        </w:rPr>
+        <w:t xml:space="preserve"> (Figure 1)</w:t>
+      </w:r>
+      <w:r>
+        <w:rPr>
+          <w:rFonts w:ascii="Times New Roman" w:hAnsi="Times New Roman" w:cs="Times New Roman"/>
+          <w:sz w:val="24"/>
+          <w:szCs w:val="24"/>
+        </w:rPr>
+        <w:t xml:space="preserve">, forming four broad classes of population trajectories: </w:t>
+      </w:r>
+      <w:r>
+        <w:rPr>
+          <w:rFonts w:ascii="Times New Roman" w:hAnsi="Times New Roman" w:cs="Times New Roman"/>
+          <w:i/>
+          <w:iCs/>
+          <w:sz w:val="24"/>
+          <w:szCs w:val="24"/>
+        </w:rPr>
+        <w:t>densification</w:t>
+      </w:r>
+      <w:r>
+        <w:rPr>
+          <w:rFonts w:ascii="Times New Roman" w:hAnsi="Times New Roman" w:cs="Times New Roman"/>
+          <w:sz w:val="24"/>
+          <w:szCs w:val="24"/>
+        </w:rPr>
+        <w:t xml:space="preserve"> (increases in both basal area and abundance), </w:t>
+      </w:r>
+      <w:r>
+        <w:rPr>
+          <w:rFonts w:ascii="Times New Roman" w:hAnsi="Times New Roman" w:cs="Times New Roman"/>
+          <w:i/>
+          <w:iCs/>
+          <w:sz w:val="24"/>
+          <w:szCs w:val="24"/>
+        </w:rPr>
+        <w:t>development</w:t>
+      </w:r>
+      <w:r>
+        <w:rPr>
+          <w:rFonts w:ascii="Times New Roman" w:hAnsi="Times New Roman" w:cs="Times New Roman"/>
+          <w:sz w:val="24"/>
+          <w:szCs w:val="24"/>
+        </w:rPr>
+        <w:t xml:space="preserve"> (declining abundance but increasing basal area), </w:t>
+      </w:r>
+      <w:r>
+        <w:rPr>
+          <w:rFonts w:ascii="Times New Roman" w:hAnsi="Times New Roman" w:cs="Times New Roman"/>
+          <w:i/>
+          <w:iCs/>
+          <w:sz w:val="24"/>
+          <w:szCs w:val="24"/>
+        </w:rPr>
+        <w:t>turnover</w:t>
+      </w:r>
+      <w:r>
+        <w:rPr>
+          <w:rFonts w:ascii="Times New Roman" w:hAnsi="Times New Roman" w:cs="Times New Roman"/>
+          <w:sz w:val="24"/>
+          <w:szCs w:val="24"/>
+        </w:rPr>
+        <w:t xml:space="preserve"> (increasing abundance but declining basal area)</w:t>
+      </w:r>
+      <w:r>
+        <w:rPr>
+          <w:rFonts w:ascii="Times New Roman" w:hAnsi="Times New Roman" w:cs="Times New Roman"/>
+          <w:i/>
+          <w:iCs/>
+          <w:sz w:val="24"/>
+          <w:szCs w:val="24"/>
+        </w:rPr>
+        <w:t>,</w:t>
+      </w:r>
+      <w:r>
+        <w:rPr>
+          <w:rFonts w:ascii="Times New Roman" w:hAnsi="Times New Roman" w:cs="Times New Roman"/>
+          <w:sz w:val="24"/>
+          <w:szCs w:val="24"/>
+        </w:rPr>
+        <w:t xml:space="preserve"> and </w:t>
+      </w:r>
+      <w:r>
+        <w:rPr>
+          <w:rFonts w:ascii="Times New Roman" w:hAnsi="Times New Roman" w:cs="Times New Roman"/>
+          <w:i/>
+          <w:iCs/>
+          <w:sz w:val="24"/>
+          <w:szCs w:val="24"/>
+        </w:rPr>
+        <w:t>decline</w:t>
+      </w:r>
+      <w:r>
+        <w:rPr>
+          <w:rFonts w:ascii="Times New Roman" w:hAnsi="Times New Roman" w:cs="Times New Roman"/>
+          <w:sz w:val="24"/>
+          <w:szCs w:val="24"/>
+        </w:rPr>
+        <w:t xml:space="preserve"> (decreases in both basal area and abundance). In cases where </w:t>
+      </w:r>
+      <w:r>
+        <w:rPr>
+          <w:rFonts w:ascii="Times New Roman" w:hAnsi="Times New Roman" w:cs="Times New Roman"/>
+          <w:sz w:val="24"/>
+          <w:szCs w:val="24"/>
+        </w:rPr>
+        <w:t>change estimates were statistically indistinguishable from zero (</w:t>
+      </w:r>
+      <w:r>
+        <w:rPr>
+          <w:rFonts w:ascii="Times New Roman" w:hAnsi="Times New Roman" w:cs="Times New Roman"/>
+          <w:i/>
+          <w:iCs/>
+          <w:sz w:val="24"/>
+          <w:szCs w:val="24"/>
+        </w:rPr>
+        <w:t>i.e.,</w:t>
+      </w:r>
+      <w:r>
+        <w:rPr>
+          <w:rFonts w:ascii="Times New Roman" w:hAnsi="Times New Roman" w:cs="Times New Roman"/>
+          <w:sz w:val="24"/>
+          <w:szCs w:val="24"/>
+        </w:rPr>
+        <w:t xml:space="preserve"> sampling error was equal or greater to the magnitude of the change), we treated the estimate as though it were positive.</w:t>
+      </w:r>
+    </w:p>
+    <w:p>
+      <w:pPr>
+        <w:ind w:firstLine="720"/>
+        <w:rPr>
+          <w:rFonts w:ascii="Times New Roman" w:hAnsi="Times New Roman" w:cs="Times New Roman"/>
+          <w:sz w:val="24"/>
+          <w:szCs w:val="24"/>
+        </w:rPr>
+      </w:pPr>
+      <w:r>
+        <w:rPr>
+          <w:rFonts w:ascii="Times New Roman" w:hAnsi="Times New Roman" w:cs="Times New Roman"/>
+          <w:sz w:val="24"/>
+          <w:szCs w:val="24"/>
+        </w:rPr>
+        <w:t xml:space="preserve"> </w:t>
+      </w:r>
+    </w:p>
+    <w:p>
+      <w:pPr>
+        <w:ind w:firstLine="720"/>
+        <w:rPr>
+          <w:rFonts w:ascii="Times New Roman" w:hAnsi="Times New Roman" w:cs="Times New Roman"/>
+          <w:sz w:val="24"/>
+          <w:szCs w:val="24"/>
+        </w:rPr>
+      </w:pPr>
+      <w:r>
+        <w:rPr>
+          <w:rFonts w:ascii="Times New Roman" w:hAnsi="Times New Roman" w:cs="Times New Roman"/>
+          <w:sz w:val="24"/>
+          <w:szCs w:val="24"/>
+        </w:rPr>
+        <w:lastRenderedPageBreak/>
+        <w:t xml:space="preserve">We combined subalpine fir and Engelmann spruce population trajectories using the two-species </w:t>
+      </w:r>
+      <w:r>
+        <w:rPr>
+          <w:rFonts w:ascii="Times New Roman" w:hAnsi="Times New Roman" w:cs="Times New Roman"/>
+          <w:sz w:val="24"/>
+          <w:szCs w:val="24"/>
+        </w:rPr>
+        <w:t>case</w:t>
+      </w:r>
+      <w:r>
+        <w:rPr>
+          <w:rFonts w:ascii="Times New Roman" w:hAnsi="Times New Roman" w:cs="Times New Roman"/>
+          <w:sz w:val="24"/>
+          <w:szCs w:val="24"/>
+        </w:rPr>
+        <w:t xml:space="preserve"> described above</w:t>
+      </w:r>
+      <w:r>
+        <w:rPr>
+          <w:rFonts w:ascii="Times New Roman" w:hAnsi="Times New Roman" w:cs="Times New Roman"/>
+          <w:sz w:val="24"/>
+          <w:szCs w:val="24"/>
+        </w:rPr>
+        <w:t xml:space="preserve"> (Figure 1)</w:t>
+      </w:r>
+      <w:r>
+        <w:rPr>
+          <w:rFonts w:ascii="Times New Roman" w:hAnsi="Times New Roman" w:cs="Times New Roman"/>
+          <w:sz w:val="24"/>
+          <w:szCs w:val="24"/>
+        </w:rPr>
+        <w:t xml:space="preserve">, which is loosely based on the post-disturbance reorganization schema presented by Seidl &amp; Turner (2021). </w:t>
       </w:r>
     </w:p>
     <w:p>
@@ -558,6 +878,18 @@
           <w:szCs w:val="24"/>
         </w:rPr>
       </w:pPr>
+    </w:p>
+    <w:p>
+      <w:pPr>
+        <w:ind w:left="720" w:hanging="720"/>
+        <w:rPr>
+          <w:rFonts w:ascii="Times New Roman" w:hAnsi="Times New Roman" w:cs="Times New Roman"/>
+          <w:i/>
+          <w:iCs/>
+          <w:sz w:val="24"/>
+          <w:szCs w:val="24"/>
+        </w:rPr>
+      </w:pPr>
       <w:r>
         <w:rPr>
           <w:rFonts w:ascii="Times New Roman" w:hAnsi="Times New Roman" w:cs="Times New Roman"/>
@@ -600,8 +932,6 @@
         <w:ind w:left="720" w:hanging="720"/>
         <w:rPr>
           <w:rFonts w:ascii="Times New Roman" w:hAnsi="Times New Roman" w:cs="Times New Roman"/>
-          <w:i/>
-          <w:iCs/>
           <w:sz w:val="24"/>
           <w:szCs w:val="24"/>
         </w:rPr>
@@ -641,6 +971,62 @@
           <w:szCs w:val="24"/>
           <w:u w:val="single"/>
         </w:rPr>
+        <w:t>Predictor variables</w:t>
+      </w:r>
+    </w:p>
+    <w:p>
+      <w:pPr>
+        <w:ind w:left="720" w:hanging="720"/>
+        <w:rPr>
+          <w:rFonts w:ascii="Times New Roman" w:hAnsi="Times New Roman" w:cs="Times New Roman"/>
+          <w:sz w:val="24"/>
+          <w:szCs w:val="24"/>
+        </w:rPr>
+      </w:pPr>
+      <w:r>
+        <w:rPr>
+          <w:rFonts w:ascii="Times New Roman" w:hAnsi="Times New Roman" w:cs="Times New Roman"/>
+          <w:sz w:val="24"/>
+          <w:szCs w:val="24"/>
+        </w:rPr>
+        <w:tab/>
+        <w:t>Maximum climate anomalies calculated after Littlefield et al and Davis et al; using maximum z-scores relative to reference period. Reference period is 30 years prior to initial plot measurement, anomalies calculated over remeasurement period.</w:t>
+      </w:r>
+    </w:p>
+    <w:p>
+      <w:pPr>
+        <w:ind w:left="720" w:hanging="720"/>
+        <w:rPr>
+          <w:rFonts w:ascii="Times New Roman" w:hAnsi="Times New Roman" w:cs="Times New Roman"/>
+          <w:sz w:val="24"/>
+          <w:szCs w:val="24"/>
+        </w:rPr>
+      </w:pPr>
+    </w:p>
+    <w:p>
+      <w:pPr>
+        <w:ind w:left="720" w:hanging="720"/>
+        <w:rPr>
+          <w:rFonts w:ascii="Times New Roman" w:hAnsi="Times New Roman" w:cs="Times New Roman"/>
+          <w:sz w:val="24"/>
+          <w:szCs w:val="24"/>
+        </w:rPr>
+      </w:pPr>
+      <w:r>
+        <w:rPr>
+          <w:rFonts w:ascii="Times New Roman" w:hAnsi="Times New Roman" w:cs="Times New Roman"/>
+          <w:sz w:val="24"/>
+          <w:szCs w:val="24"/>
+        </w:rPr>
+        <w:tab/>
+      </w:r>
+      <w:r>
+        <w:rPr>
+          <w:rFonts w:ascii="Times New Roman" w:hAnsi="Times New Roman" w:cs="Times New Roman"/>
+          <w:sz w:val="24"/>
+          <w:szCs w:val="24"/>
+          <w:u w:val="single"/>
+        </w:rPr>
         <w:t>Mortality model</w:t>
       </w:r>
     </w:p>
@@ -660,25 +1046,7 @@
           <w:szCs w:val="24"/>
         </w:rPr>
         <w:tab/>
-        <w:t xml:space="preserve">Filtered tree data to get remeasured subalpine fir and Engelmann spruce from co-occurring stands that were alive at T1. Used tree status (i.e., </w:t>
-      </w:r>
-      <w:proofErr w:type="gramStart"/>
-      <w:r>
-        <w:rPr>
-          <w:rFonts w:ascii="Times New Roman" w:hAnsi="Times New Roman" w:cs="Times New Roman"/>
-          <w:sz w:val="24"/>
-          <w:szCs w:val="24"/>
-        </w:rPr>
-        <w:t>live</w:t>
-      </w:r>
-      <w:proofErr w:type="gramEnd"/>
-      <w:r>
-        <w:rPr>
-          <w:rFonts w:ascii="Times New Roman" w:hAnsi="Times New Roman" w:cs="Times New Roman"/>
-          <w:sz w:val="24"/>
-          <w:szCs w:val="24"/>
-        </w:rPr>
-        <w:t xml:space="preserve"> or dead) at time two as a response variable – that is, individual survival over a 10-year period</w:t>
+        <w:t>Filtered tree data to get remeasured subalpine fir and Engelmann spruce from co-occurring stands that were alive at T1. Used tree status (i.e., live or dead) at time two as a response variable – that is, individual survival over a 10-year period</w:t>
       </w:r>
       <w:r>
         <w:rPr>
@@ -2077,7 +2445,16 @@
           <w:sz w:val="24"/>
           <w:szCs w:val="24"/>
         </w:rPr>
-        <w:t xml:space="preserve"> indicates the climate normal variable (mean annual temperature or mean annual precipitation), whereas the index </w:t>
+        <w:t xml:space="preserve"> </w:t>
+      </w:r>
+      <w:r>
+        <w:rPr>
+          <w:rFonts w:ascii="Times New Roman" w:eastAsiaTheme="minorEastAsia" w:hAnsi="Times New Roman" w:cs="Times New Roman"/>
+          <w:sz w:val="24"/>
+          <w:szCs w:val="24"/>
+        </w:rPr>
+        <w:lastRenderedPageBreak/>
+        <w:t xml:space="preserve">indicates the climate normal variable (mean annual temperature or mean annual precipitation), whereas the index </w:t>
       </w:r>
       <w:r>
         <w:rPr>
@@ -2095,16 +2472,7 @@
           <w:sz w:val="24"/>
           <w:szCs w:val="24"/>
         </w:rPr>
-        <w:t xml:space="preserve"> indicates the climate anomaly variable (mean annual </w:t>
-      </w:r>
-      <w:r>
-        <w:rPr>
-          <w:rFonts w:ascii="Times New Roman" w:eastAsiaTheme="minorEastAsia" w:hAnsi="Times New Roman" w:cs="Times New Roman"/>
-          <w:sz w:val="24"/>
-          <w:szCs w:val="24"/>
-        </w:rPr>
-        <w:lastRenderedPageBreak/>
-        <w:t xml:space="preserve">temperature, mean annual precipitation, or climatic moisture deficit). Ecoregion-level predictors include the proportion of spruce-fir forest in each ecoregion impacted by fire mortality </w:t>
+        <w:t xml:space="preserve"> indicates the climate anomaly variable (mean annual temperature, mean annual precipitation, or climatic moisture deficit). Ecoregion-level predictors include the proportion of spruce-fir forest in each ecoregion impacted by fire mortality </w:t>
       </w:r>
       <w:r>
         <w:rPr>
@@ -2368,25 +2736,7 @@
           <w:sz w:val="24"/>
           <w:szCs w:val="24"/>
         </w:rPr>
-        <w:t>Modeled regeneration as the probability of seedling presence (from SEED table) at the plot level during the most recent inventory period, as a function of plot and landscape-level predictors. Plot-level predictors include climate normal and recent anomalies, estimated fire severity, BDA severity, slope, aspect, elevation. Landscape-level predictors are the proportion of ecoregion impacted by fire or BDA. We again built a binomial GLMM in a Bayesian framework for each species. (</w:t>
-      </w:r>
-      <w:proofErr w:type="gramStart"/>
-      <w:r>
-        <w:rPr>
-          <w:rFonts w:ascii="Times New Roman" w:hAnsi="Times New Roman" w:cs="Times New Roman"/>
-          <w:sz w:val="24"/>
-          <w:szCs w:val="24"/>
-        </w:rPr>
-        <w:t>build</w:t>
-      </w:r>
-      <w:proofErr w:type="gramEnd"/>
-      <w:r>
-        <w:rPr>
-          <w:rFonts w:ascii="Times New Roman" w:hAnsi="Times New Roman" w:cs="Times New Roman"/>
-          <w:sz w:val="24"/>
-          <w:szCs w:val="24"/>
-        </w:rPr>
-        <w:t xml:space="preserve"> out equation).</w:t>
+        <w:t>Modeled regeneration as the probability of seedling presence (from SEED table) at the plot level during the most recent inventory period, as a function of plot and landscape-level predictors. Plot-level predictors include climate normal and recent anomalies, estimated fire severity, BDA severity, slope, aspect, elevation. Landscape-level predictors are the proportion of ecoregion impacted by fire or BDA. We again built a binomial GLMM in a Bayesian framework for each species. (build out equation).</w:t>
       </w:r>
     </w:p>
     <w:p>
@@ -2790,9 +3140,10 @@
       <w:pPr>
         <w:rPr>
           <w:rFonts w:ascii="Times New Roman" w:hAnsi="Times New Roman" w:cs="Times New Roman"/>
-          <w:i/>
-        </w:rPr>
-      </w:pPr>
+          <w:iCs/>
+        </w:rPr>
+      </w:pPr>
+      <w:commentRangeStart w:id="0"/>
       <w:r>
         <w:rPr>
           <w:rFonts w:ascii="Times New Roman" w:hAnsi="Times New Roman" w:cs="Times New Roman"/>
@@ -2800,6 +3151,254 @@
         </w:rPr>
         <w:t>Mortality models</w:t>
       </w:r>
+      <w:commentRangeEnd w:id="0"/>
+      <w:r>
+        <w:rPr>
+          <w:rStyle w:val="CommentReference"/>
+        </w:rPr>
+        <w:commentReference w:id="0"/>
+      </w:r>
+    </w:p>
+    <w:p>
+      <w:pPr>
+        <w:rPr>
+          <w:rFonts w:ascii="Times New Roman" w:hAnsi="Times New Roman" w:cs="Times New Roman"/>
+          <w:b/>
+          <w:bCs/>
+          <w:iCs/>
+        </w:rPr>
+      </w:pPr>
+      <w:r>
+        <w:rPr>
+          <w:rFonts w:ascii="Times New Roman" w:hAnsi="Times New Roman" w:cs="Times New Roman"/>
+          <w:iCs/>
+        </w:rPr>
+        <w:tab/>
+      </w:r>
+      <w:r>
+        <w:rPr>
+          <w:rFonts w:ascii="Times New Roman" w:hAnsi="Times New Roman" w:cs="Times New Roman"/>
+          <w:b/>
+          <w:bCs/>
+          <w:iCs/>
+        </w:rPr>
+        <w:t>Effects</w:t>
+      </w:r>
+    </w:p>
+    <w:p>
+      <w:pPr>
+        <w:rPr>
+          <w:rFonts w:ascii="Times New Roman" w:hAnsi="Times New Roman" w:cs="Times New Roman"/>
+          <w:iCs/>
+        </w:rPr>
+      </w:pPr>
+      <w:r>
+        <w:rPr>
+          <w:rFonts w:ascii="Times New Roman" w:hAnsi="Times New Roman" w:cs="Times New Roman"/>
+          <w:b/>
+          <w:bCs/>
+          <w:iCs/>
+        </w:rPr>
+        <w:tab/>
+      </w:r>
+      <w:r>
+        <w:rPr>
+          <w:rFonts w:ascii="Times New Roman" w:hAnsi="Times New Roman" w:cs="Times New Roman"/>
+          <w:iCs/>
+        </w:rPr>
+        <w:t xml:space="preserve">ABLA – negative effect of mean temps on survival but positive effect of temperature anomalies (check interactions between anomalies and refs), super strong negative effect of fire area (with </w:t>
+      </w:r>
+      <w:proofErr w:type="spellStart"/>
+      <w:r>
+        <w:rPr>
+          <w:rFonts w:ascii="Times New Roman" w:hAnsi="Times New Roman" w:cs="Times New Roman"/>
+          <w:iCs/>
+        </w:rPr>
+        <w:t>anom</w:t>
+      </w:r>
+      <w:proofErr w:type="spellEnd"/>
+      <w:r>
+        <w:rPr>
+          <w:rFonts w:ascii="Times New Roman" w:hAnsi="Times New Roman" w:cs="Times New Roman"/>
+          <w:iCs/>
+        </w:rPr>
+        <w:t xml:space="preserve"> interactions), moderate tree size effect that interacts with lots of terms significantly</w:t>
+      </w:r>
+    </w:p>
+    <w:p>
+      <w:pPr>
+        <w:rPr>
+          <w:rFonts w:ascii="Times New Roman" w:hAnsi="Times New Roman" w:cs="Times New Roman"/>
+          <w:iCs/>
+        </w:rPr>
+      </w:pPr>
+      <w:r>
+        <w:rPr>
+          <w:rFonts w:ascii="Times New Roman" w:hAnsi="Times New Roman" w:cs="Times New Roman"/>
+          <w:iCs/>
+        </w:rPr>
+        <w:tab/>
+        <w:t xml:space="preserve">PIEN </w:t>
+      </w:r>
+      <w:r>
+        <w:rPr>
+          <w:rFonts w:ascii="Times New Roman" w:hAnsi="Times New Roman" w:cs="Times New Roman"/>
+          <w:iCs/>
+        </w:rPr>
+        <w:t>–</w:t>
+      </w:r>
+      <w:r>
+        <w:rPr>
+          <w:rFonts w:ascii="Times New Roman" w:hAnsi="Times New Roman" w:cs="Times New Roman"/>
+          <w:iCs/>
+        </w:rPr>
+        <w:t xml:space="preserve"> </w:t>
+      </w:r>
+      <w:r>
+        <w:rPr>
+          <w:rFonts w:ascii="Times New Roman" w:hAnsi="Times New Roman" w:cs="Times New Roman"/>
+          <w:iCs/>
+        </w:rPr>
+        <w:t xml:space="preserve">no significant tree size effect! Small/moderate positive effect of temp </w:t>
+      </w:r>
+      <w:proofErr w:type="spellStart"/>
+      <w:r>
+        <w:rPr>
+          <w:rFonts w:ascii="Times New Roman" w:hAnsi="Times New Roman" w:cs="Times New Roman"/>
+          <w:iCs/>
+        </w:rPr>
+        <w:t>anoms</w:t>
+      </w:r>
+      <w:proofErr w:type="spellEnd"/>
+      <w:r>
+        <w:rPr>
+          <w:rFonts w:ascii="Times New Roman" w:hAnsi="Times New Roman" w:cs="Times New Roman"/>
+          <w:iCs/>
+        </w:rPr>
+        <w:t xml:space="preserve">, very negative effect of CMD </w:t>
+      </w:r>
+      <w:proofErr w:type="spellStart"/>
+      <w:r>
+        <w:rPr>
+          <w:rFonts w:ascii="Times New Roman" w:hAnsi="Times New Roman" w:cs="Times New Roman"/>
+          <w:iCs/>
+        </w:rPr>
+        <w:t>anoms</w:t>
+      </w:r>
+      <w:proofErr w:type="spellEnd"/>
+      <w:r>
+        <w:rPr>
+          <w:rFonts w:ascii="Times New Roman" w:hAnsi="Times New Roman" w:cs="Times New Roman"/>
+          <w:iCs/>
+        </w:rPr>
+        <w:t xml:space="preserve"> (and strong interaction). No effect of MAT reference, moderate neg effect of MAP reference, check interactions with </w:t>
+      </w:r>
+      <w:proofErr w:type="spellStart"/>
+      <w:r>
+        <w:rPr>
+          <w:rFonts w:ascii="Times New Roman" w:hAnsi="Times New Roman" w:cs="Times New Roman"/>
+          <w:iCs/>
+        </w:rPr>
+        <w:t>anoms</w:t>
+      </w:r>
+      <w:proofErr w:type="spellEnd"/>
+      <w:r>
+        <w:rPr>
+          <w:rFonts w:ascii="Times New Roman" w:hAnsi="Times New Roman" w:cs="Times New Roman"/>
+          <w:iCs/>
+        </w:rPr>
+        <w:t>. Strong fire area effect. Strong disturbance x anomaly interactions.</w:t>
+      </w:r>
+    </w:p>
+    <w:p>
+      <w:pPr>
+        <w:rPr>
+          <w:rFonts w:ascii="Times New Roman" w:hAnsi="Times New Roman" w:cs="Times New Roman"/>
+          <w:iCs/>
+        </w:rPr>
+      </w:pPr>
+    </w:p>
+    <w:p>
+      <w:pPr>
+        <w:rPr>
+          <w:rFonts w:ascii="Times New Roman" w:hAnsi="Times New Roman" w:cs="Times New Roman"/>
+          <w:iCs/>
+        </w:rPr>
+      </w:pPr>
+      <w:r>
+        <w:rPr>
+          <w:rFonts w:ascii="Times New Roman" w:hAnsi="Times New Roman" w:cs="Times New Roman"/>
+          <w:i/>
+        </w:rPr>
+        <w:lastRenderedPageBreak/>
+        <w:t>Regeneration models</w:t>
+      </w:r>
+    </w:p>
+    <w:p>
+      <w:pPr>
+        <w:rPr>
+          <w:rFonts w:ascii="Times New Roman" w:hAnsi="Times New Roman" w:cs="Times New Roman"/>
+          <w:b/>
+          <w:bCs/>
+          <w:iCs/>
+        </w:rPr>
+      </w:pPr>
+      <w:r>
+        <w:rPr>
+          <w:rFonts w:ascii="Times New Roman" w:hAnsi="Times New Roman" w:cs="Times New Roman"/>
+          <w:iCs/>
+        </w:rPr>
+        <w:tab/>
+      </w:r>
+      <w:r>
+        <w:rPr>
+          <w:rFonts w:ascii="Times New Roman" w:hAnsi="Times New Roman" w:cs="Times New Roman"/>
+          <w:b/>
+          <w:bCs/>
+          <w:iCs/>
+        </w:rPr>
+        <w:t>Effects</w:t>
+      </w:r>
+    </w:p>
+    <w:p>
+      <w:pPr>
+        <w:rPr>
+          <w:rFonts w:ascii="Times New Roman" w:hAnsi="Times New Roman" w:cs="Times New Roman"/>
+          <w:iCs/>
+        </w:rPr>
+      </w:pPr>
+      <w:r>
+        <w:rPr>
+          <w:rFonts w:ascii="Times New Roman" w:hAnsi="Times New Roman" w:cs="Times New Roman"/>
+          <w:b/>
+          <w:bCs/>
+          <w:iCs/>
+        </w:rPr>
+        <w:tab/>
+      </w:r>
+      <w:r>
+        <w:rPr>
+          <w:rFonts w:ascii="Times New Roman" w:hAnsi="Times New Roman" w:cs="Times New Roman"/>
+          <w:iCs/>
+        </w:rPr>
+        <w:t xml:space="preserve">ABLA -- </w:t>
+      </w:r>
+    </w:p>
+    <w:p>
+      <w:pPr>
+        <w:rPr>
+          <w:rFonts w:ascii="Times New Roman" w:hAnsi="Times New Roman" w:cs="Times New Roman"/>
+          <w:iCs/>
+        </w:rPr>
+      </w:pPr>
+    </w:p>
+    <w:p>
+      <w:pPr>
+        <w:rPr>
+          <w:rFonts w:ascii="Times New Roman" w:hAnsi="Times New Roman" w:cs="Times New Roman"/>
+          <w:iCs/>
+        </w:rPr>
+      </w:pPr>
     </w:p>
     <w:p>
       <w:pPr>
@@ -2823,21 +3422,12 @@
         </w:rPr>
         <w:t xml:space="preserve">i.e., </w:t>
       </w:r>
-      <w:proofErr w:type="gramStart"/>
-      <w:r>
-        <w:rPr>
-          <w:rFonts w:ascii="Times New Roman" w:hAnsi="Times New Roman" w:cs="Times New Roman"/>
-          <w:iCs/>
-        </w:rPr>
-        <w:t>alive</w:t>
-      </w:r>
-      <w:proofErr w:type="gramEnd"/>
-      <w:r>
-        <w:rPr>
-          <w:rFonts w:ascii="Times New Roman" w:hAnsi="Times New Roman" w:cs="Times New Roman"/>
-          <w:iCs/>
-        </w:rPr>
-        <w:t xml:space="preserve"> or dead) at the second plot visit for trees that were alive during the initial inventory (</w:t>
+      <w:r>
+        <w:rPr>
+          <w:rFonts w:ascii="Times New Roman" w:hAnsi="Times New Roman" w:cs="Times New Roman"/>
+          <w:iCs/>
+        </w:rPr>
+        <w:t>alive or dead) at the second plot visit for trees that were alive during the initial inventory (</w:t>
       </w:r>
       <w:r>
         <w:rPr>
@@ -2865,15 +3455,7 @@
           <w:rFonts w:ascii="Times New Roman" w:hAnsi="Times New Roman" w:cs="Times New Roman"/>
           <w:iCs/>
         </w:rPr>
-        <w:t xml:space="preserve"> between tree size, climate anomalies, and disturbance) and ecoregion subsection-level random intercepts. I built a separate model for each species, though I also explored joint models that incorporate interactions between species identity and various other predictors, or species-level random effects; ultimately, separate models performed better and are easier to interpret. I’ve been </w:t>
-      </w:r>
-      <w:r>
-        <w:rPr>
-          <w:rFonts w:ascii="Times New Roman" w:hAnsi="Times New Roman" w:cs="Times New Roman"/>
-          <w:iCs/>
-        </w:rPr>
-        <w:lastRenderedPageBreak/>
-        <w:t>evaluating model performance in a variety of ways – in short, the models evaluate well at larger scales of organization (</w:t>
+        <w:t xml:space="preserve"> between tree size, climate anomalies, and disturbance) and ecoregion subsection-level random intercepts. I built a separate model for each species, though I also explored joint models that incorporate interactions between species identity and various other predictors, or species-level random effects; ultimately, separate models performed better and are easier to interpret. I’ve been evaluating model performance in a variety of ways – in short, the models evaluate well at larger scales of organization (</w:t>
       </w:r>
       <w:r>
         <w:rPr>
@@ -2933,23 +3515,7 @@
           <w:rFonts w:ascii="Times New Roman" w:hAnsi="Times New Roman" w:cs="Times New Roman"/>
           <w:iCs/>
         </w:rPr>
-        <w:t xml:space="preserve">I chose to model regeneration as the probability of seedling presence at the plot level during the most recent inventory period, again using a binomial GLMM. These models are </w:t>
-      </w:r>
-      <w:proofErr w:type="gramStart"/>
-      <w:r>
-        <w:rPr>
-          <w:rFonts w:ascii="Times New Roman" w:hAnsi="Times New Roman" w:cs="Times New Roman"/>
-          <w:iCs/>
-        </w:rPr>
-        <w:t>newer</w:t>
-      </w:r>
-      <w:proofErr w:type="gramEnd"/>
-      <w:r>
-        <w:rPr>
-          <w:rFonts w:ascii="Times New Roman" w:hAnsi="Times New Roman" w:cs="Times New Roman"/>
-          <w:iCs/>
-        </w:rPr>
-        <w:t xml:space="preserve"> and I haven’t yet done as much work evaluating their performance or exploring the estimated effects. They currently incorporate predictors at the plot (climate normal and recent anomalies, estimated fire severity, estimated BDA severity, slope, aspect, elevation) and landscape (proportion of ecoregion impacted by fire or biological disturbances) level. Ideally, climate and disturbance predictors should correspond to those in the mortality models so that predictions from both models can be evaluated jointly. </w:t>
+        <w:t xml:space="preserve">I chose to model regeneration as the probability of seedling presence at the plot level during the most recent inventory period, again using a binomial GLMM. These models are newer and I haven’t yet done as much work evaluating their performance or exploring the estimated effects. They currently incorporate predictors at the plot (climate normal and recent anomalies, estimated fire severity, estimated BDA severity, slope, aspect, elevation) and landscape (proportion of ecoregion impacted by fire or biological disturbances) level. Ideally, climate and disturbance predictors should correspond to those in the mortality models so that predictions from both models can be evaluated jointly. </w:t>
       </w:r>
     </w:p>
     <w:p>
@@ -3046,7 +3612,7 @@
                     <pic:cNvPicPr/>
                   </pic:nvPicPr>
                   <pic:blipFill>
-                    <a:blip r:embed="rId4" cstate="print">
+                    <a:blip r:embed="rId8" cstate="print">
                       <a:extLst>
                         <a:ext uri="{28A0092B-C50C-407E-A947-70E740481C1C}">
                           <a14:useLocalDpi xmlns:a14="http://schemas.microsoft.com/office/drawing/2010/main" val="0"/>
@@ -3280,7 +3846,7 @@
                     <pic:cNvPicPr/>
                   </pic:nvPicPr>
                   <pic:blipFill>
-                    <a:blip r:embed="rId5" cstate="print">
+                    <a:blip r:embed="rId9" cstate="print">
                       <a:extLst>
                         <a:ext uri="{28A0092B-C50C-407E-A947-70E740481C1C}">
                           <a14:useLocalDpi xmlns:a14="http://schemas.microsoft.com/office/drawing/2010/main" val="0"/>
@@ -3381,7 +3947,7 @@
                     <pic:cNvPicPr/>
                   </pic:nvPicPr>
                   <pic:blipFill>
-                    <a:blip r:embed="rId6" cstate="print">
+                    <a:blip r:embed="rId10" cstate="print">
                       <a:extLst>
                         <a:ext uri="{28A0092B-C50C-407E-A947-70E740481C1C}">
                           <a14:useLocalDpi xmlns:a14="http://schemas.microsoft.com/office/drawing/2010/main" val="0"/>
@@ -3477,7 +4043,7 @@
                     <pic:cNvPicPr/>
                   </pic:nvPicPr>
                   <pic:blipFill>
-                    <a:blip r:embed="rId7">
+                    <a:blip r:embed="rId11">
                       <a:extLst>
                         <a:ext uri="{28A0092B-C50C-407E-A947-70E740481C1C}">
                           <a14:useLocalDpi xmlns:a14="http://schemas.microsoft.com/office/drawing/2010/main" val="0"/>
@@ -3745,7 +4311,7 @@
                     <pic:cNvPicPr/>
                   </pic:nvPicPr>
                   <pic:blipFill>
-                    <a:blip r:embed="rId8" cstate="print">
+                    <a:blip r:embed="rId12" cstate="print">
                       <a:extLst>
                         <a:ext uri="{28A0092B-C50C-407E-A947-70E740481C1C}">
                           <a14:useLocalDpi xmlns:a14="http://schemas.microsoft.com/office/drawing/2010/main" val="0"/>
@@ -3858,6 +4424,53 @@
     </w:sectPr>
   </w:body>
 </w:document>
+</file>
+
+<file path=word/comments.xml><?xml version="1.0" encoding="utf-8"?>
+<w:comments xmlns:wpc="http://schemas.microsoft.com/office/word/2010/wordprocessingCanvas" xmlns:cx="http://schemas.microsoft.com/office/drawing/2014/chartex" xmlns:cx1="http://schemas.microsoft.com/office/drawing/2015/9/8/chartex" xmlns:cx2="http://schemas.microsoft.com/office/drawing/2015/10/21/chartex" xmlns:cx3="http://schemas.microsoft.com/office/drawing/2016/5/9/chartex" xmlns:cx4="http://schemas.microsoft.com/office/drawing/2016/5/10/chartex" xmlns:cx5="http://schemas.microsoft.com/office/drawing/2016/5/11/chartex" xmlns:cx6="http://schemas.microsoft.com/office/drawing/2016/5/12/chartex" xmlns:cx7="http://schemas.microsoft.com/office/drawing/2016/5/13/chartex" xmlns:cx8="http://schemas.microsoft.com/office/drawing/2016/5/14/chartex" xmlns:mc="http://schemas.openxmlformats.org/markup-compatibility/2006" xmlns:aink="http://schemas.microsoft.com/office/drawing/2016/ink" xmlns:am3d="http://schemas.microsoft.com/office/drawing/2017/model3d" xmlns:o="urn:schemas-microsoft-com:office:office" xmlns:oel="http://schemas.microsoft.com/office/2019/extlst" xmlns:r="http://schemas.openxmlformats.org/officeDocument/2006/relationships" xmlns:m="http://schemas.openxmlformats.org/officeDocument/2006/math" xmlns:v="urn:schemas-microsoft-com:vml" xmlns:wp14="http://schemas.microsoft.com/office/word/2010/wordprocessingDrawing" xmlns:wp="http://schemas.openxmlformats.org/drawingml/2006/wordprocessingDrawing" xmlns:w10="urn:schemas-microsoft-com:office:word" xmlns:w="http://schemas.openxmlformats.org/wordprocessingml/2006/main" xmlns:w14="http://schemas.microsoft.com/office/word/2010/wordml" xmlns:w15="http://schemas.microsoft.com/office/word/2012/wordml" xmlns:w16cex="http://schemas.microsoft.com/office/word/2018/wordml/cex" xmlns:w16cid="http://schemas.microsoft.com/office/word/2016/wordml/cid" xmlns:w16="http://schemas.microsoft.com/office/word/2018/wordml" xmlns:w16sdtdh="http://schemas.microsoft.com/office/word/2020/wordml/sdtdatahash" xmlns:w16se="http://schemas.microsoft.com/office/word/2015/wordml/symex" xmlns:wpg="http://schemas.microsoft.com/office/word/2010/wordprocessingGroup" xmlns:wpi="http://schemas.microsoft.com/office/word/2010/wordprocessingInk" xmlns:wne="http://schemas.microsoft.com/office/word/2006/wordml" xmlns:wps="http://schemas.microsoft.com/office/word/2010/wordprocessingShape" mc:Ignorable="w14 w15 w16se w16cid w16 w16cex w16sdtdh wp14">
+  <w:comment w:id="0" w:author="Perret, Daniel - FS, OR" w:date="2024-03-08T09:48:00Z" w:initials="PDFO">
+    <w:p>
+      <w:pPr>
+        <w:pStyle w:val="CommentText"/>
+      </w:pPr>
+      <w:r>
+        <w:rPr>
+          <w:rStyle w:val="CommentReference"/>
+        </w:rPr>
+        <w:annotationRef/>
+      </w:r>
+      <w:r>
+        <w:t>Probably need to re-run with PREV_BAH in there</w:t>
+      </w:r>
+    </w:p>
+  </w:comment>
+</w:comments>
+</file>
+
+<file path=word/commentsExtended.xml><?xml version="1.0" encoding="utf-8"?>
+<w15:commentsEx xmlns:wpc="http://schemas.microsoft.com/office/word/2010/wordprocessingCanvas" xmlns:cx="http://schemas.microsoft.com/office/drawing/2014/chartex" xmlns:cx1="http://schemas.microsoft.com/office/drawing/2015/9/8/chartex" xmlns:cx2="http://schemas.microsoft.com/office/drawing/2015/10/21/chartex" xmlns:cx3="http://schemas.microsoft.com/office/drawing/2016/5/9/chartex" xmlns:cx4="http://schemas.microsoft.com/office/drawing/2016/5/10/chartex" xmlns:cx5="http://schemas.microsoft.com/office/drawing/2016/5/11/chartex" xmlns:cx6="http://schemas.microsoft.com/office/drawing/2016/5/12/chartex" xmlns:cx7="http://schemas.microsoft.com/office/drawing/2016/5/13/chartex" xmlns:cx8="http://schemas.microsoft.com/office/drawing/2016/5/14/chartex" xmlns:mc="http://schemas.openxmlformats.org/markup-compatibility/2006" xmlns:aink="http://schemas.microsoft.com/office/drawing/2016/ink" xmlns:am3d="http://schemas.microsoft.com/office/drawing/2017/model3d" xmlns:o="urn:schemas-microsoft-com:office:office" xmlns:oel="http://schemas.microsoft.com/office/2019/extlst" xmlns:r="http://schemas.openxmlformats.org/officeDocument/2006/relationships" xmlns:m="http://schemas.openxmlformats.org/officeDocument/2006/math" xmlns:v="urn:schemas-microsoft-com:vml" xmlns:wp14="http://schemas.microsoft.com/office/word/2010/wordprocessingDrawing" xmlns:wp="http://schemas.openxmlformats.org/drawingml/2006/wordprocessingDrawing" xmlns:w10="urn:schemas-microsoft-com:office:word" xmlns:w="http://schemas.openxmlformats.org/wordprocessingml/2006/main" xmlns:w14="http://schemas.microsoft.com/office/word/2010/wordml" xmlns:w15="http://schemas.microsoft.com/office/word/2012/wordml" xmlns:w16cex="http://schemas.microsoft.com/office/word/2018/wordml/cex" xmlns:w16cid="http://schemas.microsoft.com/office/word/2016/wordml/cid" xmlns:w16="http://schemas.microsoft.com/office/word/2018/wordml" xmlns:w16sdtdh="http://schemas.microsoft.com/office/word/2020/wordml/sdtdatahash" xmlns:w16se="http://schemas.microsoft.com/office/word/2015/wordml/symex" xmlns:wpg="http://schemas.microsoft.com/office/word/2010/wordprocessingGroup" xmlns:wpi="http://schemas.microsoft.com/office/word/2010/wordprocessingInk" xmlns:wne="http://schemas.microsoft.com/office/word/2006/wordml" xmlns:wps="http://schemas.microsoft.com/office/word/2010/wordprocessingShape" mc:Ignorable="w14 w15 w16se w16cid w16 w16cex w16sdtdh wp14">
+  <w15:commentEx w15:paraId="6159E671" w15:done="0"/>
+</w15:commentsEx>
+</file>
+
+<file path=word/commentsExtensible.xml><?xml version="1.0" encoding="utf-8"?>
+<w16cex:commentsExtensible xmlns:wpc="http://schemas.microsoft.com/office/word/2010/wordprocessingCanvas" xmlns:cx="http://schemas.microsoft.com/office/drawing/2014/chartex" xmlns:cx1="http://schemas.microsoft.com/office/drawing/2015/9/8/chartex" xmlns:cx2="http://schemas.microsoft.com/office/drawing/2015/10/21/chartex" xmlns:cx3="http://schemas.microsoft.com/office/drawing/2016/5/9/chartex" xmlns:cx4="http://schemas.microsoft.com/office/drawing/2016/5/10/chartex" xmlns:cx5="http://schemas.microsoft.com/office/drawing/2016/5/11/chartex" xmlns:cx6="http://schemas.microsoft.com/office/drawing/2016/5/12/chartex" xmlns:cx7="http://schemas.microsoft.com/office/drawing/2016/5/13/chartex" xmlns:cx8="http://schemas.microsoft.com/office/drawing/2016/5/14/chartex" xmlns:mc="http://schemas.openxmlformats.org/markup-compatibility/2006" xmlns:aink="http://schemas.microsoft.com/office/drawing/2016/ink" xmlns:am3d="http://schemas.microsoft.com/office/drawing/2017/model3d" xmlns:o="urn:schemas-microsoft-com:office:office" xmlns:oel="http://schemas.microsoft.com/office/2019/extlst" xmlns:r="http://schemas.openxmlformats.org/officeDocument/2006/relationships" xmlns:m="http://schemas.openxmlformats.org/officeDocument/2006/math" xmlns:v="urn:schemas-microsoft-com:vml" xmlns:wp14="http://schemas.microsoft.com/office/word/2010/wordprocessingDrawing" xmlns:wp="http://schemas.openxmlformats.org/drawingml/2006/wordprocessingDrawing" xmlns:w10="urn:schemas-microsoft-com:office:word" xmlns:w="http://schemas.openxmlformats.org/wordprocessingml/2006/main" xmlns:w14="http://schemas.microsoft.com/office/word/2010/wordml" xmlns:w15="http://schemas.microsoft.com/office/word/2012/wordml" xmlns:w16cex="http://schemas.microsoft.com/office/word/2018/wordml/cex" xmlns:w16cid="http://schemas.microsoft.com/office/word/2016/wordml/cid" xmlns:w16="http://schemas.microsoft.com/office/word/2018/wordml" xmlns:w16sdtdh="http://schemas.microsoft.com/office/word/2020/wordml/sdtdatahash" xmlns:w16se="http://schemas.microsoft.com/office/word/2015/wordml/symex" xmlns:wpg="http://schemas.microsoft.com/office/word/2010/wordprocessingGroup" xmlns:wpi="http://schemas.microsoft.com/office/word/2010/wordprocessingInk" xmlns:wne="http://schemas.microsoft.com/office/word/2006/wordml" xmlns:wps="http://schemas.microsoft.com/office/word/2010/wordprocessingShape" mc:Ignorable="w14 w15 w16se w16cid w16 w16cex w16sdtdh wp14">
+  <w16cex:commentExtensible w16cex:durableId="29955D6D" w16cex:dateUtc="2024-03-08T16:48:00Z"/>
+</w16cex:commentsExtensible>
+</file>
+
+<file path=word/commentsIds.xml><?xml version="1.0" encoding="utf-8"?>
+<w16cid:commentsIds xmlns:wpc="http://schemas.microsoft.com/office/word/2010/wordprocessingCanvas" xmlns:cx="http://schemas.microsoft.com/office/drawing/2014/chartex" xmlns:cx1="http://schemas.microsoft.com/office/drawing/2015/9/8/chartex" xmlns:cx2="http://schemas.microsoft.com/office/drawing/2015/10/21/chartex" xmlns:cx3="http://schemas.microsoft.com/office/drawing/2016/5/9/chartex" xmlns:cx4="http://schemas.microsoft.com/office/drawing/2016/5/10/chartex" xmlns:cx5="http://schemas.microsoft.com/office/drawing/2016/5/11/chartex" xmlns:cx6="http://schemas.microsoft.com/office/drawing/2016/5/12/chartex" xmlns:cx7="http://schemas.microsoft.com/office/drawing/2016/5/13/chartex" xmlns:cx8="http://schemas.microsoft.com/office/drawing/2016/5/14/chartex" xmlns:mc="http://schemas.openxmlformats.org/markup-compatibility/2006" xmlns:aink="http://schemas.microsoft.com/office/drawing/2016/ink" xmlns:am3d="http://schemas.microsoft.com/office/drawing/2017/model3d" xmlns:o="urn:schemas-microsoft-com:office:office" xmlns:oel="http://schemas.microsoft.com/office/2019/extlst" xmlns:r="http://schemas.openxmlformats.org/officeDocument/2006/relationships" xmlns:m="http://schemas.openxmlformats.org/officeDocument/2006/math" xmlns:v="urn:schemas-microsoft-com:vml" xmlns:wp14="http://schemas.microsoft.com/office/word/2010/wordprocessingDrawing" xmlns:wp="http://schemas.openxmlformats.org/drawingml/2006/wordprocessingDrawing" xmlns:w10="urn:schemas-microsoft-com:office:word" xmlns:w="http://schemas.openxmlformats.org/wordprocessingml/2006/main" xmlns:w14="http://schemas.microsoft.com/office/word/2010/wordml" xmlns:w15="http://schemas.microsoft.com/office/word/2012/wordml" xmlns:w16cex="http://schemas.microsoft.com/office/word/2018/wordml/cex" xmlns:w16cid="http://schemas.microsoft.com/office/word/2016/wordml/cid" xmlns:w16="http://schemas.microsoft.com/office/word/2018/wordml" xmlns:w16sdtdh="http://schemas.microsoft.com/office/word/2020/wordml/sdtdatahash" xmlns:w16se="http://schemas.microsoft.com/office/word/2015/wordml/symex" xmlns:wpg="http://schemas.microsoft.com/office/word/2010/wordprocessingGroup" xmlns:wpi="http://schemas.microsoft.com/office/word/2010/wordprocessingInk" xmlns:wne="http://schemas.microsoft.com/office/word/2006/wordml" xmlns:wps="http://schemas.microsoft.com/office/word/2010/wordprocessingShape" mc:Ignorable="w14 w15 w16se w16cid w16 w16cex w16sdtdh wp14">
+  <w16cid:commentId w16cid:paraId="6159E671" w16cid:durableId="29955D6D"/>
+</w16cid:commentsIds>
+</file>
+
+<file path=word/people.xml><?xml version="1.0" encoding="utf-8"?>
+<w15:people xmlns:wpc="http://schemas.microsoft.com/office/word/2010/wordprocessingCanvas" xmlns:cx="http://schemas.microsoft.com/office/drawing/2014/chartex" xmlns:cx1="http://schemas.microsoft.com/office/drawing/2015/9/8/chartex" xmlns:cx2="http://schemas.microsoft.com/office/drawing/2015/10/21/chartex" xmlns:cx3="http://schemas.microsoft.com/office/drawing/2016/5/9/chartex" xmlns:cx4="http://schemas.microsoft.com/office/drawing/2016/5/10/chartex" xmlns:cx5="http://schemas.microsoft.com/office/drawing/2016/5/11/chartex" xmlns:cx6="http://schemas.microsoft.com/office/drawing/2016/5/12/chartex" xmlns:cx7="http://schemas.microsoft.com/office/drawing/2016/5/13/chartex" xmlns:cx8="http://schemas.microsoft.com/office/drawing/2016/5/14/chartex" xmlns:mc="http://schemas.openxmlformats.org/markup-compatibility/2006" xmlns:aink="http://schemas.microsoft.com/office/drawing/2016/ink" xmlns:am3d="http://schemas.microsoft.com/office/drawing/2017/model3d" xmlns:o="urn:schemas-microsoft-com:office:office" xmlns:oel="http://schemas.microsoft.com/office/2019/extlst" xmlns:r="http://schemas.openxmlformats.org/officeDocument/2006/relationships" xmlns:m="http://schemas.openxmlformats.org/officeDocument/2006/math" xmlns:v="urn:schemas-microsoft-com:vml" xmlns:wp14="http://schemas.microsoft.com/office/word/2010/wordprocessingDrawing" xmlns:wp="http://schemas.openxmlformats.org/drawingml/2006/wordprocessingDrawing" xmlns:w10="urn:schemas-microsoft-com:office:word" xmlns:w="http://schemas.openxmlformats.org/wordprocessingml/2006/main" xmlns:w14="http://schemas.microsoft.com/office/word/2010/wordml" xmlns:w15="http://schemas.microsoft.com/office/word/2012/wordml" xmlns:w16cex="http://schemas.microsoft.com/office/word/2018/wordml/cex" xmlns:w16cid="http://schemas.microsoft.com/office/word/2016/wordml/cid" xmlns:w16="http://schemas.microsoft.com/office/word/2018/wordml" xmlns:w16sdtdh="http://schemas.microsoft.com/office/word/2020/wordml/sdtdatahash" xmlns:w16se="http://schemas.microsoft.com/office/word/2015/wordml/symex" xmlns:wpg="http://schemas.microsoft.com/office/word/2010/wordprocessingGroup" xmlns:wpi="http://schemas.microsoft.com/office/word/2010/wordprocessingInk" xmlns:wne="http://schemas.microsoft.com/office/word/2006/wordml" xmlns:wps="http://schemas.microsoft.com/office/word/2010/wordprocessingShape" mc:Ignorable="w14 w15 w16se w16cid w16 w16cex w16sdtdh wp14">
+  <w15:person w15:author="Perret, Daniel - FS, OR">
+    <w15:presenceInfo w15:providerId="AD" w15:userId="S::Daniel.Perret@usda.gov::d131f6c6-2017-4144-bb27-22b6482da11b"/>
+  </w15:person>
+</w15:people>
 </file>
 
 <file path=word/styles.xml><?xml version="1.0" encoding="utf-8"?>
@@ -4286,6 +4899,74 @@
     <w:semiHidden/>
     <w:unhideWhenUsed/>
   </w:style>
+  <w:style w:type="character" w:styleId="CommentReference">
+    <w:name w:val="annotation reference"/>
+    <w:basedOn w:val="DefaultParagraphFont"/>
+    <w:uiPriority w:val="99"/>
+    <w:semiHidden/>
+    <w:unhideWhenUsed/>
+    <w:rsid w:val="00F96D2A"/>
+    <w:rPr>
+      <w:sz w:val="16"/>
+      <w:szCs w:val="16"/>
+    </w:rPr>
+  </w:style>
+  <w:style w:type="paragraph" w:styleId="CommentText">
+    <w:name w:val="annotation text"/>
+    <w:basedOn w:val="Normal"/>
+    <w:link w:val="CommentTextChar"/>
+    <w:uiPriority w:val="99"/>
+    <w:semiHidden/>
+    <w:unhideWhenUsed/>
+    <w:rsid w:val="00F96D2A"/>
+    <w:pPr>
+      <w:spacing w:line="240" w:lineRule="auto"/>
+    </w:pPr>
+    <w:rPr>
+      <w:sz w:val="20"/>
+      <w:szCs w:val="20"/>
+    </w:rPr>
+  </w:style>
+  <w:style w:type="character" w:customStyle="1" w:styleId="CommentTextChar">
+    <w:name w:val="Comment Text Char"/>
+    <w:basedOn w:val="DefaultParagraphFont"/>
+    <w:link w:val="CommentText"/>
+    <w:uiPriority w:val="99"/>
+    <w:semiHidden/>
+    <w:rsid w:val="00F96D2A"/>
+    <w:rPr>
+      <w:sz w:val="20"/>
+      <w:szCs w:val="20"/>
+    </w:rPr>
+  </w:style>
+  <w:style w:type="paragraph" w:styleId="CommentSubject">
+    <w:name w:val="annotation subject"/>
+    <w:basedOn w:val="CommentText"/>
+    <w:next w:val="CommentText"/>
+    <w:link w:val="CommentSubjectChar"/>
+    <w:uiPriority w:val="99"/>
+    <w:semiHidden/>
+    <w:unhideWhenUsed/>
+    <w:rsid w:val="00F96D2A"/>
+    <w:rPr>
+      <w:b/>
+      <w:bCs/>
+    </w:rPr>
+  </w:style>
+  <w:style w:type="character" w:customStyle="1" w:styleId="CommentSubjectChar">
+    <w:name w:val="Comment Subject Char"/>
+    <w:basedOn w:val="CommentTextChar"/>
+    <w:link w:val="CommentSubject"/>
+    <w:uiPriority w:val="99"/>
+    <w:semiHidden/>
+    <w:rsid w:val="00F96D2A"/>
+    <w:rPr>
+      <w:b/>
+      <w:bCs/>
+      <w:sz w:val="20"/>
+      <w:szCs w:val="20"/>
+    </w:rPr>
+  </w:style>
 </w:styles>
 </file>
 
